--- a/docs/тесты.docx
+++ b/docs/тесты.docx
@@ -443,18 +443,312 @@
           <w:szCs w:val="24"/>
           <w:lang w:val="en-US" w:eastAsia="zh-CN" w:bidi="hi-IN"/>
         </w:rPr>
-        <w:t xml:space="preserve">Создаётся объект Cards, по умолчанию количество карточек должно быть равно </w:t>
-      </w:r>
-      <w:r>
-        <w:rPr>
-          <w:rFonts w:eastAsia="Noto Serif CJK SC" w:cs="Droid Sans Devanagari"/>
-          <w:color w:val="auto"/>
-          <w:kern w:val="2"/>
-          <w:sz w:val="24"/>
-          <w:szCs w:val="24"/>
-          <w:lang w:val="en-US" w:eastAsia="zh-CN" w:bidi="hi-IN"/>
-        </w:rPr>
-        <w:t xml:space="preserve">0. Вызывается removeAt(0). </w:t>
+        <w:t xml:space="preserve">Создаётся объект Cards, по умолчанию количество карточек должно быть равно 0. Вызывается removeAt(0). </w:t>
+      </w:r>
+    </w:p>
+    <w:p>
+      <w:pPr>
+        <w:pStyle w:val="TextBody"/>
+        <w:numPr>
+          <w:ilvl w:val="0"/>
+          <w:numId w:val="0"/>
+        </w:numPr>
+        <w:ind w:left="720" w:hanging="0"/>
+        <w:rPr/>
+      </w:pPr>
+      <w:r>
+        <w:rPr>
+          <w:rFonts w:eastAsia="Noto Serif CJK SC" w:cs="Droid Sans Devanagari"/>
+          <w:color w:val="auto"/>
+          <w:kern w:val="2"/>
+          <w:sz w:val="24"/>
+          <w:szCs w:val="24"/>
+          <w:lang w:val="en-US" w:eastAsia="zh-CN" w:bidi="hi-IN"/>
+        </w:rPr>
+        <w:t>Ожидаёмый результат: removeAt(0) завершится без ошибок.</w:t>
+      </w:r>
+    </w:p>
+    <w:p>
+      <w:pPr>
+        <w:pStyle w:val="TextBody"/>
+        <w:numPr>
+          <w:ilvl w:val="0"/>
+          <w:numId w:val="2"/>
+        </w:numPr>
+        <w:rPr/>
+      </w:pPr>
+      <w:r>
+        <w:rPr>
+          <w:rFonts w:eastAsia="Noto Serif CJK SC" w:cs="Droid Sans Devanagari"/>
+          <w:color w:val="auto"/>
+          <w:kern w:val="2"/>
+          <w:sz w:val="24"/>
+          <w:szCs w:val="24"/>
+          <w:lang w:val="en-US" w:eastAsia="zh-CN" w:bidi="hi-IN"/>
+        </w:rPr>
+        <w:t>removeTest.invalid – негативный тест, проверка удаления карточек по некорректному индексу.</w:t>
+      </w:r>
+    </w:p>
+    <w:p>
+      <w:pPr>
+        <w:pStyle w:val="TextBody"/>
+        <w:numPr>
+          <w:ilvl w:val="0"/>
+          <w:numId w:val="0"/>
+        </w:numPr>
+        <w:ind w:left="720" w:hanging="0"/>
+        <w:rPr/>
+      </w:pPr>
+      <w:r>
+        <w:rPr>
+          <w:rFonts w:eastAsia="Noto Serif CJK SC" w:cs="Droid Sans Devanagari"/>
+          <w:color w:val="auto"/>
+          <w:kern w:val="2"/>
+          <w:sz w:val="24"/>
+          <w:szCs w:val="24"/>
+          <w:lang w:val="en-US" w:eastAsia="zh-CN" w:bidi="hi-IN"/>
+        </w:rPr>
+        <w:t>Создаётся объект Cards, по умолчанию количество карточек должно быть равно 0. N раз вызвается функция addCard(). Вызывается removeAt(-1) и removeAt(N) (т.к. индекс с нуля).</w:t>
+      </w:r>
+    </w:p>
+    <w:p>
+      <w:pPr>
+        <w:pStyle w:val="TextBody"/>
+        <w:numPr>
+          <w:ilvl w:val="0"/>
+          <w:numId w:val="0"/>
+        </w:numPr>
+        <w:ind w:left="720" w:hanging="0"/>
+        <w:rPr/>
+      </w:pPr>
+      <w:r>
+        <w:rPr>
+          <w:rFonts w:eastAsia="Noto Serif CJK SC" w:cs="Droid Sans Devanagari"/>
+          <w:color w:val="auto"/>
+          <w:kern w:val="2"/>
+          <w:sz w:val="24"/>
+          <w:szCs w:val="24"/>
+          <w:lang w:val="en-US" w:eastAsia="zh-CN" w:bidi="hi-IN"/>
+        </w:rPr>
+        <w:t>Ожидаёмый результат: ошибка std::range_error(“Inavlid index!”), Cards.getCardsNumber() = N (без изменений).</w:t>
+      </w:r>
+    </w:p>
+    <w:p>
+      <w:pPr>
+        <w:pStyle w:val="TextBody"/>
+        <w:numPr>
+          <w:ilvl w:val="0"/>
+          <w:numId w:val="2"/>
+        </w:numPr>
+        <w:rPr/>
+      </w:pPr>
+      <w:r>
+        <w:rPr>
+          <w:rFonts w:eastAsia="Noto Serif CJK SC" w:cs="Droid Sans Devanagari"/>
+          <w:color w:val="auto"/>
+          <w:kern w:val="2"/>
+          <w:sz w:val="24"/>
+          <w:szCs w:val="24"/>
+          <w:lang w:val="en-US" w:eastAsia="zh-CN" w:bidi="hi-IN"/>
+        </w:rPr>
+        <w:t>g</w:t>
+      </w:r>
+      <w:r>
+        <w:rPr>
+          <w:rFonts w:eastAsia="Noto Serif CJK SC" w:cs="Droid Sans Devanagari"/>
+          <w:color w:val="auto"/>
+          <w:kern w:val="2"/>
+          <w:sz w:val="24"/>
+          <w:szCs w:val="24"/>
+          <w:lang w:val="en-US" w:eastAsia="zh-CN" w:bidi="hi-IN"/>
+        </w:rPr>
+        <w:t>etTest.</w:t>
+      </w:r>
+      <w:r>
+        <w:rPr>
+          <w:rFonts w:eastAsia="Noto Serif CJK SC" w:cs="Droid Sans Devanagari"/>
+          <w:color w:val="auto"/>
+          <w:kern w:val="2"/>
+          <w:sz w:val="24"/>
+          <w:szCs w:val="24"/>
+          <w:lang w:val="en-US" w:eastAsia="zh-CN" w:bidi="hi-IN"/>
+        </w:rPr>
+        <w:t>invalid</w:t>
+      </w:r>
+      <w:r>
+        <w:rPr>
+          <w:rFonts w:eastAsia="Noto Serif CJK SC" w:cs="Droid Sans Devanagari"/>
+          <w:color w:val="auto"/>
+          <w:kern w:val="2"/>
+          <w:sz w:val="24"/>
+          <w:szCs w:val="24"/>
+          <w:lang w:val="en-US" w:eastAsia="zh-CN" w:bidi="hi-IN"/>
+        </w:rPr>
+        <w:t xml:space="preserve"> – негативный тест, получения карточек по некорректному индексу</w:t>
+      </w:r>
+    </w:p>
+    <w:p>
+      <w:pPr>
+        <w:pStyle w:val="TextBody"/>
+        <w:numPr>
+          <w:ilvl w:val="0"/>
+          <w:numId w:val="0"/>
+        </w:numPr>
+        <w:ind w:left="720" w:hanging="0"/>
+        <w:rPr/>
+      </w:pPr>
+      <w:r>
+        <w:rPr>
+          <w:rFonts w:eastAsia="Noto Serif CJK SC" w:cs="Droid Sans Devanagari"/>
+          <w:color w:val="auto"/>
+          <w:kern w:val="2"/>
+          <w:sz w:val="24"/>
+          <w:szCs w:val="24"/>
+          <w:lang w:val="en-US" w:eastAsia="zh-CN" w:bidi="hi-IN"/>
+        </w:rPr>
+        <w:t>Создаётся объект Cards, по умолчанию количество карточек должно быть равно 0. N раз вызвается функция addCard(). Вызывается getByCardIndex(-1) и getByCardIndex(N);</w:t>
+      </w:r>
+    </w:p>
+    <w:p>
+      <w:pPr>
+        <w:pStyle w:val="TextBody"/>
+        <w:numPr>
+          <w:ilvl w:val="0"/>
+          <w:numId w:val="0"/>
+        </w:numPr>
+        <w:ind w:left="720" w:hanging="0"/>
+        <w:rPr/>
+      </w:pPr>
+      <w:r>
+        <w:rPr>
+          <w:rFonts w:eastAsia="Noto Serif CJK SC" w:cs="Droid Sans Devanagari"/>
+          <w:color w:val="auto"/>
+          <w:kern w:val="2"/>
+          <w:sz w:val="24"/>
+          <w:szCs w:val="24"/>
+          <w:lang w:val="en-US" w:eastAsia="zh-CN" w:bidi="hi-IN"/>
+        </w:rPr>
+        <w:t>Ожидаёмый результат: ошибка std::range_error(“Inavlid index!”)</w:t>
+      </w:r>
+    </w:p>
+    <w:p>
+      <w:pPr>
+        <w:pStyle w:val="TextBody"/>
+        <w:numPr>
+          <w:ilvl w:val="0"/>
+          <w:numId w:val="2"/>
+        </w:numPr>
+        <w:rPr/>
+      </w:pPr>
+      <w:r>
+        <w:rPr>
+          <w:rFonts w:eastAsia="Noto Serif CJK SC" w:cs="Droid Sans Devanagari"/>
+          <w:color w:val="auto"/>
+          <w:kern w:val="2"/>
+          <w:sz w:val="24"/>
+          <w:szCs w:val="24"/>
+          <w:lang w:val="en-US" w:eastAsia="zh-CN" w:bidi="hi-IN"/>
+        </w:rPr>
+        <w:t xml:space="preserve"> </w:t>
+      </w:r>
+      <w:r>
+        <w:rPr>
+          <w:rFonts w:eastAsia="Noto Serif CJK SC" w:cs="Droid Sans Devanagari"/>
+          <w:color w:val="auto"/>
+          <w:kern w:val="2"/>
+          <w:sz w:val="24"/>
+          <w:szCs w:val="24"/>
+          <w:lang w:val="en-US" w:eastAsia="zh-CN" w:bidi="hi-IN"/>
+        </w:rPr>
+        <w:t>check</w:t>
+      </w:r>
+      <w:r>
+        <w:rPr>
+          <w:rFonts w:eastAsia="Noto Serif CJK SC" w:cs="Droid Sans Devanagari"/>
+          <w:color w:val="auto"/>
+          <w:kern w:val="2"/>
+          <w:sz w:val="24"/>
+          <w:szCs w:val="24"/>
+          <w:lang w:val="en-US" w:eastAsia="zh-CN" w:bidi="hi-IN"/>
+        </w:rPr>
+        <w:t>Test.</w:t>
+      </w:r>
+      <w:r>
+        <w:rPr>
+          <w:rFonts w:eastAsia="Noto Serif CJK SC" w:cs="Droid Sans Devanagari"/>
+          <w:color w:val="auto"/>
+          <w:kern w:val="2"/>
+          <w:sz w:val="24"/>
+          <w:szCs w:val="24"/>
+          <w:lang w:val="en-US" w:eastAsia="zh-CN" w:bidi="hi-IN"/>
+        </w:rPr>
+        <w:t>simple</w:t>
+      </w:r>
+      <w:r>
+        <w:rPr>
+          <w:rFonts w:eastAsia="Noto Serif CJK SC" w:cs="Droid Sans Devanagari"/>
+          <w:color w:val="auto"/>
+          <w:kern w:val="2"/>
+          <w:sz w:val="24"/>
+          <w:szCs w:val="24"/>
+          <w:lang w:val="en-US" w:eastAsia="zh-CN" w:bidi="hi-IN"/>
+        </w:rPr>
+        <w:t xml:space="preserve"> – позитивный тест, </w:t>
+      </w:r>
+      <w:r>
+        <w:rPr>
+          <w:rFonts w:eastAsia="Noto Serif CJK SC" w:cs="Droid Sans Devanagari"/>
+          <w:color w:val="auto"/>
+          <w:kern w:val="2"/>
+          <w:sz w:val="24"/>
+          <w:szCs w:val="24"/>
+          <w:lang w:val="en-US" w:eastAsia="zh-CN" w:bidi="hi-IN"/>
+        </w:rPr>
+        <w:t>проверка функции checkCards()</w:t>
+      </w:r>
+    </w:p>
+    <w:p>
+      <w:pPr>
+        <w:pStyle w:val="TextBody"/>
+        <w:numPr>
+          <w:ilvl w:val="0"/>
+          <w:numId w:val="0"/>
+        </w:numPr>
+        <w:ind w:left="720" w:hanging="0"/>
+        <w:rPr/>
+      </w:pPr>
+      <w:r>
+        <w:rPr>
+          <w:rFonts w:eastAsia="Noto Serif CJK SC" w:cs="Droid Sans Devanagari"/>
+          <w:color w:val="auto"/>
+          <w:kern w:val="2"/>
+          <w:sz w:val="24"/>
+          <w:szCs w:val="24"/>
+          <w:lang w:val="en-US" w:eastAsia="zh-CN" w:bidi="hi-IN"/>
+        </w:rPr>
+        <w:t xml:space="preserve">Создаётся объект Cards, по умолчанию количество карточек должно быть равно 0. N раз вызвается функция addCard(). Вызывается </w:t>
+      </w:r>
+      <w:r>
+        <w:rPr>
+          <w:rFonts w:eastAsia="Noto Serif CJK SC" w:cs="Droid Sans Devanagari"/>
+          <w:color w:val="auto"/>
+          <w:kern w:val="2"/>
+          <w:sz w:val="24"/>
+          <w:szCs w:val="24"/>
+          <w:lang w:val="en-US" w:eastAsia="zh-CN" w:bidi="hi-IN"/>
+        </w:rPr>
+        <w:t>checkCards()</w:t>
+      </w:r>
+      <w:r>
+        <w:rPr>
+          <w:rFonts w:eastAsia="Noto Serif CJK SC" w:cs="Droid Sans Devanagari"/>
+          <w:color w:val="auto"/>
+          <w:kern w:val="2"/>
+          <w:sz w:val="24"/>
+          <w:szCs w:val="24"/>
+          <w:lang w:val="en-US" w:eastAsia="zh-CN" w:bidi="hi-IN"/>
+        </w:rPr>
+        <w:t>;</w:t>
       </w:r>
     </w:p>
     <w:p>
@@ -487,7 +781,7 @@
           <w:szCs w:val="24"/>
           <w:lang w:val="en-US" w:eastAsia="zh-CN" w:bidi="hi-IN"/>
         </w:rPr>
-        <w:t>removeAt(0) завершится без ошибок.</w:t>
+        <w:t>функция завершится без ошибок</w:t>
       </w:r>
     </w:p>
     <w:p>
@@ -508,29 +802,40 @@
           <w:szCs w:val="24"/>
           <w:lang w:val="en-US" w:eastAsia="zh-CN" w:bidi="hi-IN"/>
         </w:rPr>
-        <w:t>removeTest.invalid – негативный тест, проверка удаления карточек по некорректному индексу.</w:t>
-      </w:r>
-    </w:p>
-    <w:p>
-      <w:pPr>
-        <w:pStyle w:val="TextBody"/>
-        <w:numPr>
-          <w:ilvl w:val="0"/>
-          <w:numId w:val="0"/>
-        </w:numPr>
-        <w:ind w:left="720" w:hanging="0"/>
-        <w:rPr/>
-      </w:pPr>
-      <w:r>
-        <w:rPr>
-          <w:rFonts w:eastAsia="Noto Serif CJK SC" w:cs="Droid Sans Devanagari"/>
-          <w:color w:val="auto"/>
-          <w:kern w:val="2"/>
-          <w:sz w:val="24"/>
-          <w:szCs w:val="24"/>
-          <w:lang w:val="en-US" w:eastAsia="zh-CN" w:bidi="hi-IN"/>
-        </w:rPr>
-        <w:t>Создаётся объект Cards, по умолчанию количество карточек должно быть равно 0. N раз вызвается функция addCard(). Вызывается removeAt(-1) и removeAt(N) (т.к. индекс с нуля).</w:t>
+        <w:t xml:space="preserve"> </w:t>
+      </w:r>
+      <w:r>
+        <w:rPr>
+          <w:rFonts w:eastAsia="Noto Serif CJK SC" w:cs="Droid Sans Devanagari"/>
+          <w:color w:val="auto"/>
+          <w:kern w:val="2"/>
+          <w:sz w:val="24"/>
+          <w:szCs w:val="24"/>
+          <w:lang w:val="en-US" w:eastAsia="zh-CN" w:bidi="hi-IN"/>
+        </w:rPr>
+        <w:t>checkTest.empty – негативный тест, проверка функции checkCards() с пустым списком</w:t>
+      </w:r>
+    </w:p>
+    <w:p>
+      <w:pPr>
+        <w:pStyle w:val="TextBody"/>
+        <w:numPr>
+          <w:ilvl w:val="0"/>
+          <w:numId w:val="0"/>
+        </w:numPr>
+        <w:ind w:left="720" w:hanging="0"/>
+        <w:rPr/>
+      </w:pPr>
+      <w:r>
+        <w:rPr>
+          <w:rFonts w:eastAsia="Noto Serif CJK SC" w:cs="Droid Sans Devanagari"/>
+          <w:color w:val="auto"/>
+          <w:kern w:val="2"/>
+          <w:sz w:val="24"/>
+          <w:szCs w:val="24"/>
+          <w:lang w:val="en-US" w:eastAsia="zh-CN" w:bidi="hi-IN"/>
+        </w:rPr>
+        <w:t>Создаётся объект Cards, по умолчанию количество карточек должно быть равно 0. Вызывается checkCards();</w:t>
       </w:r>
     </w:p>
     <w:p>
@@ -553,7 +858,7 @@
           <w:szCs w:val="24"/>
           <w:lang w:val="en-US" w:eastAsia="zh-CN" w:bidi="hi-IN"/>
         </w:rPr>
-        <w:t>Ожидаёмый результат: ошибка std::range_error(“Inavlid index!”), Cards.getCardsNumber() = N (без изменений).</w:t>
+        <w:t>Ожидаёмый результат: функция завершится без ошибок</w:t>
       </w:r>
     </w:p>
     <w:sectPr>
